--- a/J2EE作业hostel world文档.docx
+++ b/J2EE作业hostel world文档.docx
@@ -35,9 +35,6 @@
       <w:pPr>
         <w:pStyle w:val="aa"/>
         <w:jc w:val="center"/>
-        <w:rPr>
-          <w:rFonts w:hint="eastAsia"/>
-        </w:rPr>
       </w:pPr>
       <w:r>
         <w:rPr>
@@ -140,13 +137,7 @@
         <w:t>2.1 工程项目结构截图</w:t>
       </w:r>
     </w:p>
-    <w:p>
-      <w:pPr>
-        <w:rPr>
-          <w:rFonts w:hint="eastAsia"/>
-        </w:rPr>
-      </w:pPr>
-    </w:p>
+    <w:p/>
     <w:p>
       <w:r>
         <w:rPr>
@@ -338,38 +329,64 @@
       </w:r>
     </w:p>
     <w:p>
+      <w:r>
+        <w:tab/>
+      </w:r>
+      <w:r>
+        <w:rPr>
+          <w:rFonts w:hint="eastAsia"/>
+        </w:rPr>
+        <w:t>后端使用spring+hibernate</w:t>
+      </w:r>
+      <w:r>
+        <w:rPr>
+          <w:rFonts w:hint="eastAsia"/>
+        </w:rPr>
+        <w:t>，数据库使用mysql</w:t>
+      </w:r>
+      <w:r>
+        <w:t xml:space="preserve"> 5.7</w:t>
+      </w:r>
+      <w:r>
+        <w:rPr>
+          <w:rFonts w:hint="eastAsia"/>
+        </w:rPr>
+        <w:t>。前端使用jsp技术，也使用了少量的bootstrap框架，图表采用highchart绘制。</w:t>
+      </w:r>
+    </w:p>
+    <w:p>
       <w:pPr>
+        <w:pStyle w:val="2"/>
         <w:rPr>
           <w:rFonts w:hint="eastAsia"/>
         </w:rPr>
       </w:pPr>
       <w:r>
-        <w:tab/>
-      </w:r>
-      <w:r>
         <w:rPr>
           <w:rFonts w:hint="eastAsia"/>
         </w:rPr>
-        <w:t>后端使用spring+hibernate</w:t>
-      </w:r>
+        <w:t>2.3 jar包依赖</w:t>
+      </w:r>
+    </w:p>
+    <w:p>
       <w:r>
         <w:rPr>
           <w:rFonts w:hint="eastAsia"/>
         </w:rPr>
-        <w:t>，数据库使用mysql</w:t>
-      </w:r>
-      <w:r>
-        <w:t xml:space="preserve"> 5.7</w:t>
+        <w:t>本项目使用maven构建，项目中没有额外的jar包，所有依赖关系都在项目根目录的pom</w:t>
+      </w:r>
+      <w:r>
+        <w:t>.xml</w:t>
       </w:r>
       <w:r>
         <w:rPr>
           <w:rFonts w:hint="eastAsia"/>
         </w:rPr>
-        <w:t>。前端使用jsp技术，也使用了少量的bootstrap框架，图表采用highchart绘制。</w:t>
-      </w:r>
+        <w:t>中。</w:t>
+      </w:r>
+      <w:bookmarkStart w:id="0" w:name="_GoBack"/>
+      <w:bookmarkEnd w:id="0"/>
     </w:p>
-    <w:p/>
-    <w:p/>
     <w:p>
       <w:pPr>
         <w:pStyle w:val="1"/>
@@ -436,9 +453,6 @@
           <w:p>
             <w:pPr>
               <w:jc w:val="both"/>
-              <w:rPr>
-                <w:rFonts w:hint="eastAsia"/>
-              </w:rPr>
             </w:pPr>
             <w:r>
               <w:rPr>
@@ -457,9 +471,6 @@
             <w:pPr>
               <w:jc w:val="both"/>
               <w:cnfStyle w:val="100000000000" w:firstRow="1" w:lastRow="0" w:firstColumn="0" w:lastColumn="0" w:oddVBand="0" w:evenVBand="0" w:oddHBand="0" w:evenHBand="0" w:firstRowFirstColumn="0" w:firstRowLastColumn="0" w:lastRowFirstColumn="0" w:lastRowLastColumn="0"/>
-              <w:rPr>
-                <w:rFonts w:hint="eastAsia"/>
-              </w:rPr>
             </w:pPr>
             <w:r>
               <w:rPr>
@@ -478,9 +489,6 @@
             <w:pPr>
               <w:jc w:val="both"/>
               <w:cnfStyle w:val="100000000000" w:firstRow="1" w:lastRow="0" w:firstColumn="0" w:lastColumn="0" w:oddVBand="0" w:evenVBand="0" w:oddHBand="0" w:evenHBand="0" w:firstRowFirstColumn="0" w:firstRowLastColumn="0" w:lastRowFirstColumn="0" w:lastRowLastColumn="0"/>
-              <w:rPr>
-                <w:rFonts w:hint="eastAsia"/>
-              </w:rPr>
             </w:pPr>
             <w:r>
               <w:rPr>
@@ -506,9 +514,6 @@
           <w:p>
             <w:pPr>
               <w:jc w:val="both"/>
-              <w:rPr>
-                <w:rFonts w:hint="eastAsia"/>
-              </w:rPr>
             </w:pPr>
             <w:r>
               <w:rPr>
@@ -542,9 +547,6 @@
             <w:pPr>
               <w:jc w:val="both"/>
               <w:cnfStyle w:val="000000100000" w:firstRow="0" w:lastRow="0" w:firstColumn="0" w:lastColumn="0" w:oddVBand="0" w:evenVBand="0" w:oddHBand="1" w:evenHBand="0" w:firstRowFirstColumn="0" w:firstRowLastColumn="0" w:lastRowFirstColumn="0" w:lastRowLastColumn="0"/>
-              <w:rPr>
-                <w:rFonts w:hint="eastAsia"/>
-              </w:rPr>
             </w:pPr>
             <w:r>
               <w:rPr>
@@ -569,9 +571,6 @@
           <w:p>
             <w:pPr>
               <w:jc w:val="both"/>
-              <w:rPr>
-                <w:rFonts w:hint="eastAsia"/>
-              </w:rPr>
             </w:pPr>
           </w:p>
         </w:tc>
@@ -584,9 +583,6 @@
             <w:pPr>
               <w:jc w:val="both"/>
               <w:cnfStyle w:val="000000000000" w:firstRow="0" w:lastRow="0" w:firstColumn="0" w:lastColumn="0" w:oddVBand="0" w:evenVBand="0" w:oddHBand="0" w:evenHBand="0" w:firstRowFirstColumn="0" w:firstRowLastColumn="0" w:lastRowFirstColumn="0" w:lastRowLastColumn="0"/>
-              <w:rPr>
-                <w:rFonts w:hint="eastAsia"/>
-              </w:rPr>
             </w:pPr>
             <w:r>
               <w:rPr>
@@ -605,27 +601,12 @@
             <w:pPr>
               <w:jc w:val="both"/>
               <w:cnfStyle w:val="000000000000" w:firstRow="0" w:lastRow="0" w:firstColumn="0" w:lastColumn="0" w:oddVBand="0" w:evenVBand="0" w:oddHBand="0" w:evenHBand="0" w:firstRowFirstColumn="0" w:firstRowLastColumn="0" w:lastRowFirstColumn="0" w:lastRowLastColumn="0"/>
-              <w:rPr>
-                <w:rFonts w:hint="eastAsia"/>
-              </w:rPr>
-            </w:pPr>
-            <w:r>
-              <w:rPr>
-                <w:rFonts w:hint="eastAsia"/>
-              </w:rPr>
-              <w:t>处理关于</w:t>
-            </w:r>
-            <w:r>
-              <w:rPr>
-                <w:rFonts w:hint="eastAsia"/>
-              </w:rPr>
-              <w:t>酒店信息</w:t>
-            </w:r>
-            <w:r>
-              <w:rPr>
-                <w:rFonts w:hint="eastAsia"/>
-              </w:rPr>
-              <w:t>的http请求</w:t>
+            </w:pPr>
+            <w:r>
+              <w:rPr>
+                <w:rFonts w:hint="eastAsia"/>
+              </w:rPr>
+              <w:t>处理关于酒店信息的http请求</w:t>
             </w:r>
           </w:p>
         </w:tc>
@@ -645,9 +626,6 @@
           <w:p>
             <w:pPr>
               <w:jc w:val="both"/>
-              <w:rPr>
-                <w:rFonts w:hint="eastAsia"/>
-              </w:rPr>
             </w:pPr>
           </w:p>
         </w:tc>
@@ -660,9 +638,6 @@
             <w:pPr>
               <w:jc w:val="both"/>
               <w:cnfStyle w:val="000000100000" w:firstRow="0" w:lastRow="0" w:firstColumn="0" w:lastColumn="0" w:oddVBand="0" w:evenVBand="0" w:oddHBand="1" w:evenHBand="0" w:firstRowFirstColumn="0" w:firstRowLastColumn="0" w:lastRowFirstColumn="0" w:lastRowLastColumn="0"/>
-              <w:rPr>
-                <w:rFonts w:hint="eastAsia"/>
-              </w:rPr>
             </w:pPr>
             <w:r>
               <w:rPr>
@@ -681,27 +656,12 @@
             <w:pPr>
               <w:jc w:val="both"/>
               <w:cnfStyle w:val="000000100000" w:firstRow="0" w:lastRow="0" w:firstColumn="0" w:lastColumn="0" w:oddVBand="0" w:evenVBand="0" w:oddHBand="1" w:evenHBand="0" w:firstRowFirstColumn="0" w:firstRowLastColumn="0" w:lastRowFirstColumn="0" w:lastRowLastColumn="0"/>
-              <w:rPr>
-                <w:rFonts w:hint="eastAsia"/>
-              </w:rPr>
-            </w:pPr>
-            <w:r>
-              <w:rPr>
-                <w:rFonts w:hint="eastAsia"/>
-              </w:rPr>
-              <w:t>处理关于</w:t>
-            </w:r>
-            <w:r>
-              <w:rPr>
-                <w:rFonts w:hint="eastAsia"/>
-              </w:rPr>
-              <w:t>酒店管理</w:t>
-            </w:r>
-            <w:r>
-              <w:rPr>
-                <w:rFonts w:hint="eastAsia"/>
-              </w:rPr>
-              <w:t>的http请求</w:t>
+            </w:pPr>
+            <w:r>
+              <w:rPr>
+                <w:rFonts w:hint="eastAsia"/>
+              </w:rPr>
+              <w:t>处理关于酒店管理的http请求</w:t>
             </w:r>
           </w:p>
         </w:tc>
@@ -720,9 +680,6 @@
           <w:p>
             <w:pPr>
               <w:jc w:val="both"/>
-              <w:rPr>
-                <w:rFonts w:hint="eastAsia"/>
-              </w:rPr>
             </w:pPr>
           </w:p>
         </w:tc>
@@ -735,9 +692,6 @@
             <w:pPr>
               <w:jc w:val="both"/>
               <w:cnfStyle w:val="000000000000" w:firstRow="0" w:lastRow="0" w:firstColumn="0" w:lastColumn="0" w:oddVBand="0" w:evenVBand="0" w:oddHBand="0" w:evenHBand="0" w:firstRowFirstColumn="0" w:firstRowLastColumn="0" w:lastRowFirstColumn="0" w:lastRowLastColumn="0"/>
-              <w:rPr>
-                <w:rFonts w:hint="eastAsia"/>
-              </w:rPr>
             </w:pPr>
             <w:r>
               <w:rPr>
@@ -756,27 +710,12 @@
             <w:pPr>
               <w:jc w:val="both"/>
               <w:cnfStyle w:val="000000000000" w:firstRow="0" w:lastRow="0" w:firstColumn="0" w:lastColumn="0" w:oddVBand="0" w:evenVBand="0" w:oddHBand="0" w:evenHBand="0" w:firstRowFirstColumn="0" w:firstRowLastColumn="0" w:lastRowFirstColumn="0" w:lastRowLastColumn="0"/>
-              <w:rPr>
-                <w:rFonts w:hint="eastAsia"/>
-              </w:rPr>
-            </w:pPr>
-            <w:r>
-              <w:rPr>
-                <w:rFonts w:hint="eastAsia"/>
-              </w:rPr>
-              <w:t>处理关于</w:t>
-            </w:r>
-            <w:r>
-              <w:rPr>
-                <w:rFonts w:hint="eastAsia"/>
-              </w:rPr>
-              <w:t>总经理</w:t>
-            </w:r>
-            <w:r>
-              <w:rPr>
-                <w:rFonts w:hint="eastAsia"/>
-              </w:rPr>
-              <w:t>的http请求</w:t>
+            </w:pPr>
+            <w:r>
+              <w:rPr>
+                <w:rFonts w:hint="eastAsia"/>
+              </w:rPr>
+              <w:t>处理关于总经理的http请求</w:t>
             </w:r>
           </w:p>
         </w:tc>
@@ -796,9 +735,6 @@
           <w:p>
             <w:pPr>
               <w:jc w:val="both"/>
-              <w:rPr>
-                <w:rFonts w:hint="eastAsia"/>
-              </w:rPr>
             </w:pPr>
           </w:p>
         </w:tc>
@@ -811,9 +747,6 @@
             <w:pPr>
               <w:jc w:val="both"/>
               <w:cnfStyle w:val="000000100000" w:firstRow="0" w:lastRow="0" w:firstColumn="0" w:lastColumn="0" w:oddVBand="0" w:evenVBand="0" w:oddHBand="1" w:evenHBand="0" w:firstRowFirstColumn="0" w:firstRowLastColumn="0" w:lastRowFirstColumn="0" w:lastRowLastColumn="0"/>
-              <w:rPr>
-                <w:rFonts w:hint="eastAsia"/>
-              </w:rPr>
             </w:pPr>
             <w:r>
               <w:rPr>
@@ -832,27 +765,12 @@
             <w:pPr>
               <w:jc w:val="both"/>
               <w:cnfStyle w:val="000000100000" w:firstRow="0" w:lastRow="0" w:firstColumn="0" w:lastColumn="0" w:oddVBand="0" w:evenVBand="0" w:oddHBand="1" w:evenHBand="0" w:firstRowFirstColumn="0" w:firstRowLastColumn="0" w:lastRowFirstColumn="0" w:lastRowLastColumn="0"/>
-              <w:rPr>
-                <w:rFonts w:hint="eastAsia"/>
-              </w:rPr>
-            </w:pPr>
-            <w:r>
-              <w:rPr>
-                <w:rFonts w:hint="eastAsia"/>
-              </w:rPr>
-              <w:t>处理关于</w:t>
-            </w:r>
-            <w:r>
-              <w:rPr>
-                <w:rFonts w:hint="eastAsia"/>
-              </w:rPr>
-              <w:t>会员信息和订房</w:t>
-            </w:r>
-            <w:r>
-              <w:rPr>
-                <w:rFonts w:hint="eastAsia"/>
-              </w:rPr>
-              <w:t>的http请求</w:t>
+            </w:pPr>
+            <w:r>
+              <w:rPr>
+                <w:rFonts w:hint="eastAsia"/>
+              </w:rPr>
+              <w:t>处理关于会员信息和订房的http请求</w:t>
             </w:r>
           </w:p>
         </w:tc>
@@ -892,9 +810,6 @@
             <w:pPr>
               <w:jc w:val="both"/>
               <w:cnfStyle w:val="000000000000" w:firstRow="0" w:lastRow="0" w:firstColumn="0" w:lastColumn="0" w:oddVBand="0" w:evenVBand="0" w:oddHBand="0" w:evenHBand="0" w:firstRowFirstColumn="0" w:firstRowLastColumn="0" w:lastRowFirstColumn="0" w:lastRowLastColumn="0"/>
-              <w:rPr>
-                <w:rFonts w:hint="eastAsia"/>
-              </w:rPr>
             </w:pPr>
             <w:r>
               <w:rPr>
@@ -913,9 +828,6 @@
             <w:pPr>
               <w:jc w:val="both"/>
               <w:cnfStyle w:val="000000000000" w:firstRow="0" w:lastRow="0" w:firstColumn="0" w:lastColumn="0" w:oddVBand="0" w:evenVBand="0" w:oddHBand="0" w:evenHBand="0" w:firstRowFirstColumn="0" w:firstRowLastColumn="0" w:lastRowFirstColumn="0" w:lastRowLastColumn="0"/>
-              <w:rPr>
-                <w:rFonts w:hint="eastAsia"/>
-              </w:rPr>
             </w:pPr>
             <w:r>
               <w:rPr>
@@ -947,9 +859,6 @@
           <w:p>
             <w:pPr>
               <w:jc w:val="both"/>
-              <w:rPr>
-                <w:rFonts w:hint="eastAsia"/>
-              </w:rPr>
             </w:pPr>
           </w:p>
         </w:tc>
@@ -977,27 +886,12 @@
             <w:pPr>
               <w:jc w:val="both"/>
               <w:cnfStyle w:val="000000100000" w:firstRow="0" w:lastRow="0" w:firstColumn="0" w:lastColumn="0" w:oddVBand="0" w:evenVBand="0" w:oddHBand="1" w:evenHBand="0" w:firstRowFirstColumn="0" w:firstRowLastColumn="0" w:lastRowFirstColumn="0" w:lastRowLastColumn="0"/>
-              <w:rPr>
-                <w:rFonts w:hint="eastAsia"/>
-              </w:rPr>
-            </w:pPr>
-            <w:r>
-              <w:rPr>
-                <w:rFonts w:hint="eastAsia"/>
-              </w:rPr>
-              <w:t>处理关于酒店</w:t>
-            </w:r>
-            <w:r>
-              <w:rPr>
-                <w:rFonts w:hint="eastAsia"/>
-              </w:rPr>
-              <w:t>管理</w:t>
-            </w:r>
-            <w:r>
-              <w:rPr>
-                <w:rFonts w:hint="eastAsia"/>
-              </w:rPr>
-              <w:t>的</w:t>
+            </w:pPr>
+            <w:r>
+              <w:rPr>
+                <w:rFonts w:hint="eastAsia"/>
+              </w:rPr>
+              <w:t>处理关于酒店管理的</w:t>
             </w:r>
             <w:r>
               <w:rPr>
@@ -1022,9 +916,6 @@
           <w:p>
             <w:pPr>
               <w:jc w:val="both"/>
-              <w:rPr>
-                <w:rFonts w:hint="eastAsia"/>
-              </w:rPr>
             </w:pPr>
           </w:p>
         </w:tc>
@@ -1037,9 +928,6 @@
             <w:pPr>
               <w:jc w:val="both"/>
               <w:cnfStyle w:val="000000000000" w:firstRow="0" w:lastRow="0" w:firstColumn="0" w:lastColumn="0" w:oddVBand="0" w:evenVBand="0" w:oddHBand="0" w:evenHBand="0" w:firstRowFirstColumn="0" w:firstRowLastColumn="0" w:lastRowFirstColumn="0" w:lastRowLastColumn="0"/>
-              <w:rPr>
-                <w:rFonts w:hint="eastAsia"/>
-              </w:rPr>
             </w:pPr>
             <w:r>
               <w:rPr>
@@ -1058,27 +946,12 @@
             <w:pPr>
               <w:jc w:val="both"/>
               <w:cnfStyle w:val="000000000000" w:firstRow="0" w:lastRow="0" w:firstColumn="0" w:lastColumn="0" w:oddVBand="0" w:evenVBand="0" w:oddHBand="0" w:evenHBand="0" w:firstRowFirstColumn="0" w:firstRowLastColumn="0" w:lastRowFirstColumn="0" w:lastRowLastColumn="0"/>
-              <w:rPr>
-                <w:rFonts w:hint="eastAsia"/>
-              </w:rPr>
-            </w:pPr>
-            <w:r>
-              <w:rPr>
-                <w:rFonts w:hint="eastAsia"/>
-              </w:rPr>
-              <w:t>处理关于</w:t>
-            </w:r>
-            <w:r>
-              <w:rPr>
-                <w:rFonts w:hint="eastAsia"/>
-              </w:rPr>
-              <w:t>预订房间</w:t>
-            </w:r>
-            <w:r>
-              <w:rPr>
-                <w:rFonts w:hint="eastAsia"/>
-              </w:rPr>
-              <w:t>的</w:t>
+            </w:pPr>
+            <w:r>
+              <w:rPr>
+                <w:rFonts w:hint="eastAsia"/>
+              </w:rPr>
+              <w:t>处理关于预订房间的</w:t>
             </w:r>
             <w:r>
               <w:rPr>
@@ -1104,9 +977,6 @@
           <w:p>
             <w:pPr>
               <w:jc w:val="both"/>
-              <w:rPr>
-                <w:rFonts w:hint="eastAsia"/>
-              </w:rPr>
             </w:pPr>
           </w:p>
         </w:tc>
@@ -1119,9 +989,6 @@
             <w:pPr>
               <w:jc w:val="both"/>
               <w:cnfStyle w:val="000000100000" w:firstRow="0" w:lastRow="0" w:firstColumn="0" w:lastColumn="0" w:oddVBand="0" w:evenVBand="0" w:oddHBand="1" w:evenHBand="0" w:firstRowFirstColumn="0" w:firstRowLastColumn="0" w:lastRowFirstColumn="0" w:lastRowLastColumn="0"/>
-              <w:rPr>
-                <w:rFonts w:hint="eastAsia"/>
-              </w:rPr>
             </w:pPr>
             <w:r>
               <w:rPr>
@@ -1140,27 +1007,12 @@
             <w:pPr>
               <w:jc w:val="both"/>
               <w:cnfStyle w:val="000000100000" w:firstRow="0" w:lastRow="0" w:firstColumn="0" w:lastColumn="0" w:oddVBand="0" w:evenVBand="0" w:oddHBand="1" w:evenHBand="0" w:firstRowFirstColumn="0" w:firstRowLastColumn="0" w:lastRowFirstColumn="0" w:lastRowLastColumn="0"/>
-              <w:rPr>
-                <w:rFonts w:hint="eastAsia"/>
-              </w:rPr>
-            </w:pPr>
-            <w:r>
-              <w:rPr>
-                <w:rFonts w:hint="eastAsia"/>
-              </w:rPr>
-              <w:t>处理关于</w:t>
-            </w:r>
-            <w:r>
-              <w:rPr>
-                <w:rFonts w:hint="eastAsia"/>
-              </w:rPr>
-              <w:t>会员</w:t>
-            </w:r>
-            <w:r>
-              <w:rPr>
-                <w:rFonts w:hint="eastAsia"/>
-              </w:rPr>
-              <w:t>信息的</w:t>
+            </w:pPr>
+            <w:r>
+              <w:rPr>
+                <w:rFonts w:hint="eastAsia"/>
+              </w:rPr>
+              <w:t>处理关于会员信息的</w:t>
             </w:r>
             <w:r>
               <w:rPr>
@@ -1185,9 +1037,6 @@
           <w:p>
             <w:pPr>
               <w:jc w:val="both"/>
-              <w:rPr>
-                <w:rFonts w:hint="eastAsia"/>
-              </w:rPr>
             </w:pPr>
             <w:r>
               <w:rPr>
@@ -1209,9 +1058,6 @@
             <w:pPr>
               <w:jc w:val="both"/>
               <w:cnfStyle w:val="000000000000" w:firstRow="0" w:lastRow="0" w:firstColumn="0" w:lastColumn="0" w:oddVBand="0" w:evenVBand="0" w:oddHBand="0" w:evenHBand="0" w:firstRowFirstColumn="0" w:firstRowLastColumn="0" w:lastRowFirstColumn="0" w:lastRowLastColumn="0"/>
-              <w:rPr>
-                <w:rFonts w:hint="eastAsia"/>
-              </w:rPr>
             </w:pPr>
             <w:r>
               <w:rPr>
@@ -1234,9 +1080,6 @@
             <w:pPr>
               <w:jc w:val="both"/>
               <w:cnfStyle w:val="000000000000" w:firstRow="0" w:lastRow="0" w:firstColumn="0" w:lastColumn="0" w:oddVBand="0" w:evenVBand="0" w:oddHBand="0" w:evenHBand="0" w:firstRowFirstColumn="0" w:firstRowLastColumn="0" w:lastRowFirstColumn="0" w:lastRowLastColumn="0"/>
-              <w:rPr>
-                <w:rFonts w:hint="eastAsia"/>
-              </w:rPr>
             </w:pPr>
             <w:r>
               <w:rPr>
@@ -1271,9 +1114,6 @@
           <w:p>
             <w:pPr>
               <w:jc w:val="both"/>
-              <w:rPr>
-                <w:rFonts w:hint="eastAsia"/>
-              </w:rPr>
             </w:pPr>
           </w:p>
         </w:tc>
@@ -1302,9 +1142,6 @@
             <w:pPr>
               <w:jc w:val="both"/>
               <w:cnfStyle w:val="000000100000" w:firstRow="0" w:lastRow="0" w:firstColumn="0" w:lastColumn="0" w:oddVBand="0" w:evenVBand="0" w:oddHBand="1" w:evenHBand="0" w:firstRowFirstColumn="0" w:firstRowLastColumn="0" w:lastRowFirstColumn="0" w:lastRowLastColumn="0"/>
-              <w:rPr>
-                <w:rFonts w:hint="eastAsia"/>
-              </w:rPr>
             </w:pPr>
           </w:p>
         </w:tc>
@@ -1323,9 +1160,6 @@
           <w:p>
             <w:pPr>
               <w:jc w:val="both"/>
-              <w:rPr>
-                <w:rFonts w:hint="eastAsia"/>
-              </w:rPr>
             </w:pPr>
           </w:p>
         </w:tc>
@@ -1338,9 +1172,6 @@
             <w:pPr>
               <w:jc w:val="both"/>
               <w:cnfStyle w:val="000000000000" w:firstRow="0" w:lastRow="0" w:firstColumn="0" w:lastColumn="0" w:oddVBand="0" w:evenVBand="0" w:oddHBand="0" w:evenHBand="0" w:firstRowFirstColumn="0" w:firstRowLastColumn="0" w:lastRowFirstColumn="0" w:lastRowLastColumn="0"/>
-              <w:rPr>
-                <w:rFonts w:hint="eastAsia"/>
-              </w:rPr>
             </w:pPr>
             <w:r>
               <w:rPr>
@@ -1363,9 +1194,6 @@
             <w:pPr>
               <w:jc w:val="both"/>
               <w:cnfStyle w:val="000000000000" w:firstRow="0" w:lastRow="0" w:firstColumn="0" w:lastColumn="0" w:oddVBand="0" w:evenVBand="0" w:oddHBand="0" w:evenHBand="0" w:firstRowFirstColumn="0" w:firstRowLastColumn="0" w:lastRowFirstColumn="0" w:lastRowLastColumn="0"/>
-              <w:rPr>
-                <w:rFonts w:hint="eastAsia"/>
-              </w:rPr>
             </w:pPr>
           </w:p>
         </w:tc>
@@ -1385,9 +1213,6 @@
           <w:p>
             <w:pPr>
               <w:jc w:val="both"/>
-              <w:rPr>
-                <w:rFonts w:hint="eastAsia"/>
-              </w:rPr>
             </w:pPr>
           </w:p>
         </w:tc>
@@ -1400,9 +1225,6 @@
             <w:pPr>
               <w:jc w:val="both"/>
               <w:cnfStyle w:val="000000100000" w:firstRow="0" w:lastRow="0" w:firstColumn="0" w:lastColumn="0" w:oddVBand="0" w:evenVBand="0" w:oddHBand="1" w:evenHBand="0" w:firstRowFirstColumn="0" w:firstRowLastColumn="0" w:lastRowFirstColumn="0" w:lastRowLastColumn="0"/>
-              <w:rPr>
-                <w:rFonts w:hint="eastAsia"/>
-              </w:rPr>
             </w:pPr>
             <w:r>
               <w:rPr>
@@ -1425,9 +1247,6 @@
             <w:pPr>
               <w:jc w:val="both"/>
               <w:cnfStyle w:val="000000100000" w:firstRow="0" w:lastRow="0" w:firstColumn="0" w:lastColumn="0" w:oddVBand="0" w:evenVBand="0" w:oddHBand="1" w:evenHBand="0" w:firstRowFirstColumn="0" w:firstRowLastColumn="0" w:lastRowFirstColumn="0" w:lastRowLastColumn="0"/>
-              <w:rPr>
-                <w:rFonts w:hint="eastAsia"/>
-              </w:rPr>
             </w:pPr>
           </w:p>
         </w:tc>
@@ -1483,9 +1302,6 @@
             <w:pPr>
               <w:jc w:val="both"/>
               <w:cnfStyle w:val="000000000000" w:firstRow="0" w:lastRow="0" w:firstColumn="0" w:lastColumn="0" w:oddVBand="0" w:evenVBand="0" w:oddHBand="0" w:evenHBand="0" w:firstRowFirstColumn="0" w:firstRowLastColumn="0" w:lastRowFirstColumn="0" w:lastRowLastColumn="0"/>
-              <w:rPr>
-                <w:rFonts w:hint="eastAsia"/>
-              </w:rPr>
             </w:pPr>
             <w:r>
               <w:rPr>
@@ -1511,9 +1327,6 @@
           <w:p>
             <w:pPr>
               <w:jc w:val="both"/>
-              <w:rPr>
-                <w:rFonts w:hint="eastAsia"/>
-              </w:rPr>
             </w:pPr>
           </w:p>
         </w:tc>
@@ -1542,9 +1355,6 @@
             <w:pPr>
               <w:jc w:val="both"/>
               <w:cnfStyle w:val="000000100000" w:firstRow="0" w:lastRow="0" w:firstColumn="0" w:lastColumn="0" w:oddVBand="0" w:evenVBand="0" w:oddHBand="1" w:evenHBand="0" w:firstRowFirstColumn="0" w:firstRowLastColumn="0" w:lastRowFirstColumn="0" w:lastRowLastColumn="0"/>
-              <w:rPr>
-                <w:rFonts w:hint="eastAsia"/>
-              </w:rPr>
             </w:pPr>
           </w:p>
         </w:tc>
@@ -1563,9 +1373,6 @@
           <w:p>
             <w:pPr>
               <w:jc w:val="both"/>
-              <w:rPr>
-                <w:rFonts w:hint="eastAsia"/>
-              </w:rPr>
             </w:pPr>
           </w:p>
         </w:tc>
@@ -1580,10 +1387,7 @@
               <w:cnfStyle w:val="000000000000" w:firstRow="0" w:lastRow="0" w:firstColumn="0" w:lastColumn="0" w:oddVBand="0" w:evenVBand="0" w:oddHBand="0" w:evenHBand="0" w:firstRowFirstColumn="0" w:firstRowLastColumn="0" w:lastRowFirstColumn="0" w:lastRowLastColumn="0"/>
             </w:pPr>
             <w:r>
-              <w:t>Order</w:t>
-            </w:r>
-            <w:r>
-              <w:t>TblEntity</w:t>
+              <w:t>OrderTblEntity</w:t>
             </w:r>
           </w:p>
         </w:tc>
@@ -1597,9 +1401,6 @@
             <w:pPr>
               <w:jc w:val="both"/>
               <w:cnfStyle w:val="000000000000" w:firstRow="0" w:lastRow="0" w:firstColumn="0" w:lastColumn="0" w:oddVBand="0" w:evenVBand="0" w:oddHBand="0" w:evenHBand="0" w:firstRowFirstColumn="0" w:firstRowLastColumn="0" w:lastRowFirstColumn="0" w:lastRowLastColumn="0"/>
-              <w:rPr>
-                <w:rFonts w:hint="eastAsia"/>
-              </w:rPr>
             </w:pPr>
           </w:p>
         </w:tc>
@@ -1619,9 +1420,6 @@
           <w:p>
             <w:pPr>
               <w:jc w:val="both"/>
-              <w:rPr>
-                <w:rFonts w:hint="eastAsia"/>
-              </w:rPr>
             </w:pPr>
           </w:p>
         </w:tc>
@@ -1636,10 +1434,7 @@
               <w:cnfStyle w:val="000000100000" w:firstRow="0" w:lastRow="0" w:firstColumn="0" w:lastColumn="0" w:oddVBand="0" w:evenVBand="0" w:oddHBand="1" w:evenHBand="0" w:firstRowFirstColumn="0" w:firstRowLastColumn="0" w:lastRowFirstColumn="0" w:lastRowLastColumn="0"/>
             </w:pPr>
             <w:r>
-              <w:t>Plan</w:t>
-            </w:r>
-            <w:r>
-              <w:t>TblEntity</w:t>
+              <w:t>PlanTblEntity</w:t>
             </w:r>
           </w:p>
         </w:tc>
@@ -1653,9 +1448,6 @@
             <w:pPr>
               <w:jc w:val="both"/>
               <w:cnfStyle w:val="000000100000" w:firstRow="0" w:lastRow="0" w:firstColumn="0" w:lastColumn="0" w:oddVBand="0" w:evenVBand="0" w:oddHBand="1" w:evenHBand="0" w:firstRowFirstColumn="0" w:firstRowLastColumn="0" w:lastRowFirstColumn="0" w:lastRowLastColumn="0"/>
-              <w:rPr>
-                <w:rFonts w:hint="eastAsia"/>
-              </w:rPr>
             </w:pPr>
           </w:p>
         </w:tc>
@@ -1674,9 +1466,6 @@
           <w:p>
             <w:pPr>
               <w:jc w:val="both"/>
-              <w:rPr>
-                <w:rFonts w:hint="eastAsia"/>
-              </w:rPr>
             </w:pPr>
           </w:p>
         </w:tc>
@@ -1691,10 +1480,7 @@
               <w:cnfStyle w:val="000000000000" w:firstRow="0" w:lastRow="0" w:firstColumn="0" w:lastColumn="0" w:oddVBand="0" w:evenVBand="0" w:oddHBand="0" w:evenHBand="0" w:firstRowFirstColumn="0" w:firstRowLastColumn="0" w:lastRowFirstColumn="0" w:lastRowLastColumn="0"/>
             </w:pPr>
             <w:r>
-              <w:t>Vip</w:t>
-            </w:r>
-            <w:r>
-              <w:t>TblEntity</w:t>
+              <w:t>VipTblEntity</w:t>
             </w:r>
           </w:p>
         </w:tc>
@@ -1708,9 +1494,6 @@
             <w:pPr>
               <w:jc w:val="both"/>
               <w:cnfStyle w:val="000000000000" w:firstRow="0" w:lastRow="0" w:firstColumn="0" w:lastColumn="0" w:oddVBand="0" w:evenVBand="0" w:oddHBand="0" w:evenHBand="0" w:firstRowFirstColumn="0" w:firstRowLastColumn="0" w:lastRowFirstColumn="0" w:lastRowLastColumn="0"/>
-              <w:rPr>
-                <w:rFonts w:hint="eastAsia"/>
-              </w:rPr>
             </w:pPr>
           </w:p>
         </w:tc>
@@ -1730,9 +1513,6 @@
           <w:p>
             <w:pPr>
               <w:jc w:val="both"/>
-              <w:rPr>
-                <w:rFonts w:hint="eastAsia"/>
-              </w:rPr>
             </w:pPr>
             <w:r>
               <w:rPr>
@@ -1769,9 +1549,6 @@
             <w:pPr>
               <w:jc w:val="both"/>
               <w:cnfStyle w:val="000000100000" w:firstRow="0" w:lastRow="0" w:firstColumn="0" w:lastColumn="0" w:oddVBand="0" w:evenVBand="0" w:oddHBand="1" w:evenHBand="0" w:firstRowFirstColumn="0" w:firstRowLastColumn="0" w:lastRowFirstColumn="0" w:lastRowLastColumn="0"/>
-              <w:rPr>
-                <w:rFonts w:hint="eastAsia"/>
-              </w:rPr>
             </w:pPr>
             <w:r>
               <w:rPr>
@@ -1796,9 +1573,6 @@
           <w:p>
             <w:pPr>
               <w:jc w:val="both"/>
-              <w:rPr>
-                <w:rFonts w:hint="eastAsia"/>
-              </w:rPr>
             </w:pPr>
           </w:p>
         </w:tc>
@@ -1811,9 +1585,6 @@
             <w:pPr>
               <w:jc w:val="both"/>
               <w:cnfStyle w:val="000000000000" w:firstRow="0" w:lastRow="0" w:firstColumn="0" w:lastColumn="0" w:oddVBand="0" w:evenVBand="0" w:oddHBand="0" w:evenHBand="0" w:firstRowFirstColumn="0" w:firstRowLastColumn="0" w:lastRowFirstColumn="0" w:lastRowLastColumn="0"/>
-              <w:rPr>
-                <w:rFonts w:hint="eastAsia"/>
-              </w:rPr>
             </w:pPr>
             <w:r>
               <w:rPr>
@@ -1832,9 +1603,6 @@
             <w:pPr>
               <w:jc w:val="both"/>
               <w:cnfStyle w:val="000000000000" w:firstRow="0" w:lastRow="0" w:firstColumn="0" w:lastColumn="0" w:oddVBand="0" w:evenVBand="0" w:oddHBand="0" w:evenHBand="0" w:firstRowFirstColumn="0" w:firstRowLastColumn="0" w:lastRowFirstColumn="0" w:lastRowLastColumn="0"/>
-              <w:rPr>
-                <w:rFonts w:hint="eastAsia"/>
-              </w:rPr>
             </w:pPr>
             <w:r>
               <w:rPr>
@@ -1860,9 +1628,6 @@
           <w:p>
             <w:pPr>
               <w:jc w:val="both"/>
-              <w:rPr>
-                <w:rFonts w:hint="eastAsia"/>
-              </w:rPr>
             </w:pPr>
             <w:r>
               <w:rPr>
@@ -1884,9 +1649,6 @@
             <w:pPr>
               <w:jc w:val="both"/>
               <w:cnfStyle w:val="000000100000" w:firstRow="0" w:lastRow="0" w:firstColumn="0" w:lastColumn="0" w:oddVBand="0" w:evenVBand="0" w:oddHBand="1" w:evenHBand="0" w:firstRowFirstColumn="0" w:firstRowLastColumn="0" w:lastRowFirstColumn="0" w:lastRowLastColumn="0"/>
-              <w:rPr>
-                <w:rFonts w:hint="eastAsia"/>
-              </w:rPr>
             </w:pPr>
             <w:r>
               <w:rPr>
@@ -1905,9 +1667,6 @@
             <w:pPr>
               <w:jc w:val="both"/>
               <w:cnfStyle w:val="000000100000" w:firstRow="0" w:lastRow="0" w:firstColumn="0" w:lastColumn="0" w:oddVBand="0" w:evenVBand="0" w:oddHBand="1" w:evenHBand="0" w:firstRowFirstColumn="0" w:firstRowLastColumn="0" w:lastRowFirstColumn="0" w:lastRowLastColumn="0"/>
-              <w:rPr>
-                <w:rFonts w:hint="eastAsia"/>
-              </w:rPr>
             </w:pPr>
             <w:r>
               <w:rPr>
@@ -1932,9 +1691,6 @@
           <w:p>
             <w:pPr>
               <w:jc w:val="both"/>
-              <w:rPr>
-                <w:rFonts w:hint="eastAsia"/>
-              </w:rPr>
             </w:pPr>
           </w:p>
         </w:tc>
@@ -1947,21 +1703,12 @@
             <w:pPr>
               <w:jc w:val="both"/>
               <w:cnfStyle w:val="000000000000" w:firstRow="0" w:lastRow="0" w:firstColumn="0" w:lastColumn="0" w:oddVBand="0" w:evenVBand="0" w:oddHBand="0" w:evenHBand="0" w:firstRowFirstColumn="0" w:firstRowLastColumn="0" w:lastRowFirstColumn="0" w:lastRowLastColumn="0"/>
-              <w:rPr>
-                <w:rFonts w:hint="eastAsia"/>
-              </w:rPr>
-            </w:pPr>
-            <w:r>
-              <w:rPr>
-                <w:rFonts w:hint="eastAsia"/>
-              </w:rPr>
-              <w:t>Manager</w:t>
-            </w:r>
-            <w:r>
-              <w:rPr>
-                <w:rFonts w:hint="eastAsia"/>
-              </w:rPr>
-              <w:t>Service</w:t>
+            </w:pPr>
+            <w:r>
+              <w:rPr>
+                <w:rFonts w:hint="eastAsia"/>
+              </w:rPr>
+              <w:t>ManagerService</w:t>
             </w:r>
           </w:p>
         </w:tc>
@@ -1974,9 +1721,6 @@
             <w:pPr>
               <w:jc w:val="both"/>
               <w:cnfStyle w:val="000000000000" w:firstRow="0" w:lastRow="0" w:firstColumn="0" w:lastColumn="0" w:oddVBand="0" w:evenVBand="0" w:oddHBand="0" w:evenHBand="0" w:firstRowFirstColumn="0" w:firstRowLastColumn="0" w:lastRowFirstColumn="0" w:lastRowLastColumn="0"/>
-              <w:rPr>
-                <w:rFonts w:hint="eastAsia"/>
-              </w:rPr>
             </w:pPr>
             <w:r>
               <w:rPr>
@@ -2002,9 +1746,6 @@
           <w:p>
             <w:pPr>
               <w:jc w:val="both"/>
-              <w:rPr>
-                <w:rFonts w:hint="eastAsia"/>
-              </w:rPr>
             </w:pPr>
           </w:p>
         </w:tc>
@@ -2022,13 +1763,7 @@
               <w:rPr>
                 <w:rFonts w:hint="eastAsia"/>
               </w:rPr>
-              <w:t>Order</w:t>
-            </w:r>
-            <w:r>
-              <w:rPr>
-                <w:rFonts w:hint="eastAsia"/>
-              </w:rPr>
-              <w:t>Service</w:t>
+              <w:t>OrderService</w:t>
             </w:r>
           </w:p>
         </w:tc>
@@ -2041,9 +1776,6 @@
             <w:pPr>
               <w:jc w:val="both"/>
               <w:cnfStyle w:val="000000100000" w:firstRow="0" w:lastRow="0" w:firstColumn="0" w:lastColumn="0" w:oddVBand="0" w:evenVBand="0" w:oddHBand="1" w:evenHBand="0" w:firstRowFirstColumn="0" w:firstRowLastColumn="0" w:lastRowFirstColumn="0" w:lastRowLastColumn="0"/>
-              <w:rPr>
-                <w:rFonts w:hint="eastAsia"/>
-              </w:rPr>
             </w:pPr>
             <w:r>
               <w:rPr>
@@ -2068,9 +1800,6 @@
           <w:p>
             <w:pPr>
               <w:jc w:val="both"/>
-              <w:rPr>
-                <w:rFonts w:hint="eastAsia"/>
-              </w:rPr>
             </w:pPr>
           </w:p>
         </w:tc>
@@ -2083,21 +1812,12 @@
             <w:pPr>
               <w:jc w:val="both"/>
               <w:cnfStyle w:val="000000000000" w:firstRow="0" w:lastRow="0" w:firstColumn="0" w:lastColumn="0" w:oddVBand="0" w:evenVBand="0" w:oddHBand="0" w:evenHBand="0" w:firstRowFirstColumn="0" w:firstRowLastColumn="0" w:lastRowFirstColumn="0" w:lastRowLastColumn="0"/>
-              <w:rPr>
-                <w:rFonts w:hint="eastAsia"/>
-              </w:rPr>
-            </w:pPr>
-            <w:r>
-              <w:rPr>
-                <w:rFonts w:hint="eastAsia"/>
-              </w:rPr>
-              <w:t>Vip</w:t>
-            </w:r>
-            <w:r>
-              <w:rPr>
-                <w:rFonts w:hint="eastAsia"/>
-              </w:rPr>
-              <w:t>Service</w:t>
+            </w:pPr>
+            <w:r>
+              <w:rPr>
+                <w:rFonts w:hint="eastAsia"/>
+              </w:rPr>
+              <w:t>VipService</w:t>
             </w:r>
           </w:p>
         </w:tc>
@@ -2110,9 +1830,6 @@
             <w:pPr>
               <w:jc w:val="both"/>
               <w:cnfStyle w:val="000000000000" w:firstRow="0" w:lastRow="0" w:firstColumn="0" w:lastColumn="0" w:oddVBand="0" w:evenVBand="0" w:oddHBand="0" w:evenHBand="0" w:firstRowFirstColumn="0" w:firstRowLastColumn="0" w:lastRowFirstColumn="0" w:lastRowLastColumn="0"/>
-              <w:rPr>
-                <w:rFonts w:hint="eastAsia"/>
-              </w:rPr>
             </w:pPr>
             <w:r>
               <w:rPr>
@@ -2138,9 +1855,6 @@
           <w:p>
             <w:pPr>
               <w:jc w:val="both"/>
-              <w:rPr>
-                <w:rFonts w:hint="eastAsia"/>
-              </w:rPr>
             </w:pPr>
           </w:p>
         </w:tc>
@@ -2153,9 +1867,6 @@
             <w:pPr>
               <w:jc w:val="both"/>
               <w:cnfStyle w:val="000000100000" w:firstRow="0" w:lastRow="0" w:firstColumn="0" w:lastColumn="0" w:oddVBand="0" w:evenVBand="0" w:oddHBand="1" w:evenHBand="0" w:firstRowFirstColumn="0" w:firstRowLastColumn="0" w:lastRowFirstColumn="0" w:lastRowLastColumn="0"/>
-              <w:rPr>
-                <w:rFonts w:hint="eastAsia"/>
-              </w:rPr>
             </w:pPr>
             <w:r>
               <w:rPr>
@@ -2198,9 +1909,6 @@
           <w:p>
             <w:pPr>
               <w:jc w:val="both"/>
-              <w:rPr>
-                <w:rFonts w:hint="eastAsia"/>
-              </w:rPr>
             </w:pPr>
             <w:r>
               <w:rPr>
@@ -2222,9 +1930,6 @@
             <w:pPr>
               <w:jc w:val="both"/>
               <w:cnfStyle w:val="000000000000" w:firstRow="0" w:lastRow="0" w:firstColumn="0" w:lastColumn="0" w:oddVBand="0" w:evenVBand="0" w:oddHBand="0" w:evenHBand="0" w:firstRowFirstColumn="0" w:firstRowLastColumn="0" w:lastRowFirstColumn="0" w:lastRowLastColumn="0"/>
-              <w:rPr>
-                <w:rFonts w:hint="eastAsia"/>
-              </w:rPr>
             </w:pPr>
             <w:r>
               <w:rPr>
@@ -2244,9 +1949,6 @@
             <w:pPr>
               <w:jc w:val="both"/>
               <w:cnfStyle w:val="000000000000" w:firstRow="0" w:lastRow="0" w:firstColumn="0" w:lastColumn="0" w:oddVBand="0" w:evenVBand="0" w:oddHBand="0" w:evenHBand="0" w:firstRowFirstColumn="0" w:firstRowLastColumn="0" w:lastRowFirstColumn="0" w:lastRowLastColumn="0"/>
-              <w:rPr>
-                <w:rFonts w:hint="eastAsia"/>
-              </w:rPr>
             </w:pPr>
             <w:r>
               <w:rPr>
@@ -2281,9 +1983,6 @@
           <w:p>
             <w:pPr>
               <w:jc w:val="both"/>
-              <w:rPr>
-                <w:rFonts w:hint="eastAsia"/>
-              </w:rPr>
             </w:pPr>
           </w:p>
         </w:tc>
@@ -2296,9 +1995,6 @@
             <w:pPr>
               <w:jc w:val="both"/>
               <w:cnfStyle w:val="000000100000" w:firstRow="0" w:lastRow="0" w:firstColumn="0" w:lastColumn="0" w:oddVBand="0" w:evenVBand="0" w:oddHBand="1" w:evenHBand="0" w:firstRowFirstColumn="0" w:firstRowLastColumn="0" w:lastRowFirstColumn="0" w:lastRowLastColumn="0"/>
-              <w:rPr>
-                <w:rFonts w:hint="eastAsia"/>
-              </w:rPr>
             </w:pPr>
             <w:r>
               <w:rPr>
@@ -2318,9 +2014,6 @@
             <w:pPr>
               <w:jc w:val="both"/>
               <w:cnfStyle w:val="000000100000" w:firstRow="0" w:lastRow="0" w:firstColumn="0" w:lastColumn="0" w:oddVBand="0" w:evenVBand="0" w:oddHBand="1" w:evenHBand="0" w:firstRowFirstColumn="0" w:firstRowLastColumn="0" w:lastRowFirstColumn="0" w:lastRowLastColumn="0"/>
-              <w:rPr>
-                <w:rFonts w:hint="eastAsia"/>
-              </w:rPr>
             </w:pPr>
           </w:p>
         </w:tc>
@@ -2339,9 +2032,6 @@
           <w:p>
             <w:pPr>
               <w:jc w:val="both"/>
-              <w:rPr>
-                <w:rFonts w:hint="eastAsia"/>
-              </w:rPr>
             </w:pPr>
           </w:p>
         </w:tc>
@@ -2373,9 +2063,6 @@
             <w:pPr>
               <w:jc w:val="both"/>
               <w:cnfStyle w:val="000000000000" w:firstRow="0" w:lastRow="0" w:firstColumn="0" w:lastColumn="0" w:oddVBand="0" w:evenVBand="0" w:oddHBand="0" w:evenHBand="0" w:firstRowFirstColumn="0" w:firstRowLastColumn="0" w:lastRowFirstColumn="0" w:lastRowLastColumn="0"/>
-              <w:rPr>
-                <w:rFonts w:hint="eastAsia"/>
-              </w:rPr>
             </w:pPr>
           </w:p>
         </w:tc>
@@ -2395,9 +2082,6 @@
           <w:p>
             <w:pPr>
               <w:jc w:val="both"/>
-              <w:rPr>
-                <w:rFonts w:hint="eastAsia"/>
-              </w:rPr>
             </w:pPr>
           </w:p>
         </w:tc>
@@ -2410,9 +2094,6 @@
             <w:pPr>
               <w:jc w:val="both"/>
               <w:cnfStyle w:val="000000100000" w:firstRow="0" w:lastRow="0" w:firstColumn="0" w:lastColumn="0" w:oddVBand="0" w:evenVBand="0" w:oddHBand="1" w:evenHBand="0" w:firstRowFirstColumn="0" w:firstRowLastColumn="0" w:lastRowFirstColumn="0" w:lastRowLastColumn="0"/>
-              <w:rPr>
-                <w:rFonts w:hint="eastAsia"/>
-              </w:rPr>
             </w:pPr>
             <w:r>
               <w:rPr>
@@ -2432,9 +2113,6 @@
             <w:pPr>
               <w:jc w:val="both"/>
               <w:cnfStyle w:val="000000100000" w:firstRow="0" w:lastRow="0" w:firstColumn="0" w:lastColumn="0" w:oddVBand="0" w:evenVBand="0" w:oddHBand="1" w:evenHBand="0" w:firstRowFirstColumn="0" w:firstRowLastColumn="0" w:lastRowFirstColumn="0" w:lastRowLastColumn="0"/>
-              <w:rPr>
-                <w:rFonts w:hint="eastAsia"/>
-              </w:rPr>
             </w:pPr>
           </w:p>
         </w:tc>
@@ -2453,9 +2131,6 @@
           <w:p>
             <w:pPr>
               <w:jc w:val="both"/>
-              <w:rPr>
-                <w:rFonts w:hint="eastAsia"/>
-              </w:rPr>
             </w:pPr>
           </w:p>
         </w:tc>
@@ -2468,9 +2143,6 @@
             <w:pPr>
               <w:jc w:val="both"/>
               <w:cnfStyle w:val="000000000000" w:firstRow="0" w:lastRow="0" w:firstColumn="0" w:lastColumn="0" w:oddVBand="0" w:evenVBand="0" w:oddHBand="0" w:evenHBand="0" w:firstRowFirstColumn="0" w:firstRowLastColumn="0" w:lastRowFirstColumn="0" w:lastRowLastColumn="0"/>
-              <w:rPr>
-                <w:rFonts w:hint="eastAsia"/>
-              </w:rPr>
             </w:pPr>
             <w:r>
               <w:rPr>
@@ -2490,9 +2162,6 @@
             <w:pPr>
               <w:jc w:val="both"/>
               <w:cnfStyle w:val="000000000000" w:firstRow="0" w:lastRow="0" w:firstColumn="0" w:lastColumn="0" w:oddVBand="0" w:evenVBand="0" w:oddHBand="0" w:evenHBand="0" w:firstRowFirstColumn="0" w:firstRowLastColumn="0" w:lastRowFirstColumn="0" w:lastRowLastColumn="0"/>
-              <w:rPr>
-                <w:rFonts w:hint="eastAsia"/>
-              </w:rPr>
             </w:pPr>
           </w:p>
         </w:tc>
@@ -2511,9 +2180,6 @@
           <w:p>
             <w:pPr>
               <w:jc w:val="both"/>
-              <w:rPr>
-                <w:rFonts w:hint="eastAsia"/>
-              </w:rPr>
             </w:pPr>
             <w:r>
               <w:rPr>
@@ -2535,9 +2201,6 @@
             <w:pPr>
               <w:jc w:val="both"/>
               <w:cnfStyle w:val="000000100000" w:firstRow="0" w:lastRow="0" w:firstColumn="0" w:lastColumn="0" w:oddVBand="0" w:evenVBand="0" w:oddHBand="1" w:evenHBand="0" w:firstRowFirstColumn="0" w:firstRowLastColumn="0" w:lastRowFirstColumn="0" w:lastRowLastColumn="0"/>
-              <w:rPr>
-                <w:rFonts w:hint="eastAsia"/>
-              </w:rPr>
             </w:pPr>
             <w:r>
               <w:rPr>
@@ -2556,9 +2219,6 @@
             <w:pPr>
               <w:jc w:val="both"/>
               <w:cnfStyle w:val="000000100000" w:firstRow="0" w:lastRow="0" w:firstColumn="0" w:lastColumn="0" w:oddVBand="0" w:evenVBand="0" w:oddHBand="1" w:evenHBand="0" w:firstRowFirstColumn="0" w:firstRowLastColumn="0" w:lastRowFirstColumn="0" w:lastRowLastColumn="0"/>
-              <w:rPr>
-                <w:rFonts w:hint="eastAsia"/>
-              </w:rPr>
             </w:pPr>
             <w:r>
               <w:rPr>
@@ -2582,9 +2242,6 @@
           <w:p>
             <w:pPr>
               <w:jc w:val="both"/>
-              <w:rPr>
-                <w:rFonts w:hint="eastAsia"/>
-              </w:rPr>
             </w:pPr>
             <w:r>
               <w:rPr>
@@ -2606,9 +2263,6 @@
             <w:pPr>
               <w:jc w:val="both"/>
               <w:cnfStyle w:val="000000000000" w:firstRow="0" w:lastRow="0" w:firstColumn="0" w:lastColumn="0" w:oddVBand="0" w:evenVBand="0" w:oddHBand="0" w:evenHBand="0" w:firstRowFirstColumn="0" w:firstRowLastColumn="0" w:lastRowFirstColumn="0" w:lastRowLastColumn="0"/>
-              <w:rPr>
-                <w:rFonts w:hint="eastAsia"/>
-              </w:rPr>
             </w:pPr>
             <w:r>
               <w:t>*</w:t>
@@ -2624,9 +2278,6 @@
             <w:pPr>
               <w:jc w:val="both"/>
               <w:cnfStyle w:val="000000000000" w:firstRow="0" w:lastRow="0" w:firstColumn="0" w:lastColumn="0" w:oddVBand="0" w:evenVBand="0" w:oddHBand="0" w:evenHBand="0" w:firstRowFirstColumn="0" w:firstRowLastColumn="0" w:lastRowFirstColumn="0" w:lastRowLastColumn="0"/>
-              <w:rPr>
-                <w:rFonts w:hint="eastAsia"/>
-              </w:rPr>
             </w:pPr>
             <w:r>
               <w:rPr>
@@ -2651,9 +2302,6 @@
           <w:p>
             <w:pPr>
               <w:jc w:val="both"/>
-              <w:rPr>
-                <w:rFonts w:hint="eastAsia"/>
-              </w:rPr>
             </w:pPr>
             <w:r>
               <w:rPr>
@@ -2672,9 +2320,6 @@
             <w:pPr>
               <w:jc w:val="both"/>
               <w:cnfStyle w:val="000000100000" w:firstRow="0" w:lastRow="0" w:firstColumn="0" w:lastColumn="0" w:oddVBand="0" w:evenVBand="0" w:oddHBand="1" w:evenHBand="0" w:firstRowFirstColumn="0" w:firstRowLastColumn="0" w:lastRowFirstColumn="0" w:lastRowLastColumn="0"/>
-              <w:rPr>
-                <w:rFonts w:hint="eastAsia"/>
-              </w:rPr>
             </w:pPr>
             <w:r>
               <w:rPr>
@@ -2693,9 +2338,6 @@
             <w:pPr>
               <w:jc w:val="both"/>
               <w:cnfStyle w:val="000000100000" w:firstRow="0" w:lastRow="0" w:firstColumn="0" w:lastColumn="0" w:oddVBand="0" w:evenVBand="0" w:oddHBand="1" w:evenHBand="0" w:firstRowFirstColumn="0" w:firstRowLastColumn="0" w:lastRowFirstColumn="0" w:lastRowLastColumn="0"/>
-              <w:rPr>
-                <w:rFonts w:hint="eastAsia"/>
-              </w:rPr>
             </w:pPr>
             <w:r>
               <w:rPr>
@@ -2719,9 +2361,6 @@
           <w:p>
             <w:pPr>
               <w:jc w:val="both"/>
-              <w:rPr>
-                <w:rFonts w:hint="eastAsia"/>
-              </w:rPr>
             </w:pPr>
             <w:r>
               <w:rPr>
@@ -2740,9 +2379,6 @@
             <w:pPr>
               <w:jc w:val="both"/>
               <w:cnfStyle w:val="000000000000" w:firstRow="0" w:lastRow="0" w:firstColumn="0" w:lastColumn="0" w:oddVBand="0" w:evenVBand="0" w:oddHBand="0" w:evenHBand="0" w:firstRowFirstColumn="0" w:firstRowLastColumn="0" w:lastRowFirstColumn="0" w:lastRowLastColumn="0"/>
-              <w:rPr>
-                <w:rFonts w:hint="eastAsia"/>
-              </w:rPr>
             </w:pPr>
             <w:r>
               <w:rPr>
@@ -2761,9 +2397,6 @@
             <w:pPr>
               <w:jc w:val="both"/>
               <w:cnfStyle w:val="000000000000" w:firstRow="0" w:lastRow="0" w:firstColumn="0" w:lastColumn="0" w:oddVBand="0" w:evenVBand="0" w:oddHBand="0" w:evenHBand="0" w:firstRowFirstColumn="0" w:firstRowLastColumn="0" w:lastRowFirstColumn="0" w:lastRowLastColumn="0"/>
-              <w:rPr>
-                <w:rFonts w:hint="eastAsia"/>
-              </w:rPr>
             </w:pPr>
             <w:r>
               <w:rPr>
@@ -2775,13 +2408,7 @@
         </w:tc>
       </w:tr>
     </w:tbl>
-    <w:p>
-      <w:pPr>
-        <w:rPr>
-          <w:rFonts w:hint="eastAsia"/>
-        </w:rPr>
-      </w:pPr>
-    </w:p>
+    <w:p/>
     <w:p>
       <w:pPr>
         <w:pStyle w:val="2"/>
@@ -2839,9 +2466,6 @@
             <w:pPr>
               <w:jc w:val="both"/>
               <w:cnfStyle w:val="100000000000" w:firstRow="1" w:lastRow="0" w:firstColumn="0" w:lastColumn="0" w:oddVBand="0" w:evenVBand="0" w:oddHBand="0" w:evenHBand="0" w:firstRowFirstColumn="0" w:firstRowLastColumn="0" w:lastRowFirstColumn="0" w:lastRowLastColumn="0"/>
-              <w:rPr>
-                <w:rFonts w:hint="eastAsia"/>
-              </w:rPr>
             </w:pPr>
           </w:p>
         </w:tc>
@@ -2854,9 +2478,6 @@
             <w:pPr>
               <w:jc w:val="both"/>
               <w:cnfStyle w:val="100000000000" w:firstRow="1" w:lastRow="0" w:firstColumn="0" w:lastColumn="0" w:oddVBand="0" w:evenVBand="0" w:oddHBand="0" w:evenHBand="0" w:firstRowFirstColumn="0" w:firstRowLastColumn="0" w:lastRowFirstColumn="0" w:lastRowLastColumn="0"/>
-              <w:rPr>
-                <w:rFonts w:hint="eastAsia"/>
-              </w:rPr>
             </w:pPr>
           </w:p>
         </w:tc>
@@ -2876,7 +2497,6 @@
             <w:pPr>
               <w:jc w:val="both"/>
               <w:rPr>
-                <w:rFonts w:hint="eastAsia"/>
                 <w:b w:val="0"/>
               </w:rPr>
             </w:pPr>
@@ -2919,9 +2539,6 @@
             <w:pPr>
               <w:jc w:val="both"/>
               <w:cnfStyle w:val="000000100000" w:firstRow="0" w:lastRow="0" w:firstColumn="0" w:lastColumn="0" w:oddVBand="0" w:evenVBand="0" w:oddHBand="1" w:evenHBand="0" w:firstRowFirstColumn="0" w:firstRowLastColumn="0" w:lastRowFirstColumn="0" w:lastRowLastColumn="0"/>
-              <w:rPr>
-                <w:rFonts w:hint="eastAsia"/>
-              </w:rPr>
             </w:pPr>
             <w:r>
               <w:rPr>
@@ -2944,7 +2561,6 @@
             <w:pPr>
               <w:jc w:val="both"/>
               <w:rPr>
-                <w:rFonts w:hint="eastAsia"/>
                 <w:b w:val="0"/>
               </w:rPr>
             </w:pPr>
@@ -2959,9 +2575,6 @@
             <w:pPr>
               <w:jc w:val="both"/>
               <w:cnfStyle w:val="000000000000" w:firstRow="0" w:lastRow="0" w:firstColumn="0" w:lastColumn="0" w:oddVBand="0" w:evenVBand="0" w:oddHBand="0" w:evenHBand="0" w:firstRowFirstColumn="0" w:firstRowLastColumn="0" w:lastRowFirstColumn="0" w:lastRowLastColumn="0"/>
-              <w:rPr>
-                <w:rFonts w:hint="eastAsia"/>
-              </w:rPr>
             </w:pPr>
             <w:r>
               <w:rPr>
@@ -2983,9 +2596,6 @@
             <w:pPr>
               <w:jc w:val="both"/>
               <w:cnfStyle w:val="000000000000" w:firstRow="0" w:lastRow="0" w:firstColumn="0" w:lastColumn="0" w:oddVBand="0" w:evenVBand="0" w:oddHBand="0" w:evenHBand="0" w:firstRowFirstColumn="0" w:firstRowLastColumn="0" w:lastRowFirstColumn="0" w:lastRowLastColumn="0"/>
-              <w:rPr>
-                <w:rFonts w:hint="eastAsia"/>
-              </w:rPr>
             </w:pPr>
             <w:r>
               <w:rPr>
@@ -3011,7 +2621,6 @@
             <w:pPr>
               <w:jc w:val="both"/>
               <w:rPr>
-                <w:rFonts w:hint="eastAsia"/>
                 <w:b w:val="0"/>
               </w:rPr>
             </w:pPr>
@@ -3026,9 +2635,6 @@
             <w:pPr>
               <w:jc w:val="both"/>
               <w:cnfStyle w:val="000000100000" w:firstRow="0" w:lastRow="0" w:firstColumn="0" w:lastColumn="0" w:oddVBand="0" w:evenVBand="0" w:oddHBand="1" w:evenHBand="0" w:firstRowFirstColumn="0" w:firstRowLastColumn="0" w:lastRowFirstColumn="0" w:lastRowLastColumn="0"/>
-              <w:rPr>
-                <w:rFonts w:hint="eastAsia"/>
-              </w:rPr>
             </w:pPr>
             <w:r>
               <w:rPr>
@@ -3050,9 +2656,6 @@
             <w:pPr>
               <w:jc w:val="both"/>
               <w:cnfStyle w:val="000000100000" w:firstRow="0" w:lastRow="0" w:firstColumn="0" w:lastColumn="0" w:oddVBand="0" w:evenVBand="0" w:oddHBand="1" w:evenHBand="0" w:firstRowFirstColumn="0" w:firstRowLastColumn="0" w:lastRowFirstColumn="0" w:lastRowLastColumn="0"/>
-              <w:rPr>
-                <w:rFonts w:hint="eastAsia"/>
-              </w:rPr>
             </w:pPr>
             <w:r>
               <w:rPr>
@@ -3075,7 +2678,6 @@
             <w:pPr>
               <w:jc w:val="both"/>
               <w:rPr>
-                <w:rFonts w:hint="eastAsia"/>
                 <w:b w:val="0"/>
               </w:rPr>
             </w:pPr>
@@ -3090,9 +2692,6 @@
             <w:pPr>
               <w:jc w:val="both"/>
               <w:cnfStyle w:val="000000000000" w:firstRow="0" w:lastRow="0" w:firstColumn="0" w:lastColumn="0" w:oddVBand="0" w:evenVBand="0" w:oddHBand="0" w:evenHBand="0" w:firstRowFirstColumn="0" w:firstRowLastColumn="0" w:lastRowFirstColumn="0" w:lastRowLastColumn="0"/>
-              <w:rPr>
-                <w:rFonts w:hint="eastAsia"/>
-              </w:rPr>
             </w:pPr>
             <w:r>
               <w:rPr>
@@ -3114,9 +2713,6 @@
             <w:pPr>
               <w:jc w:val="both"/>
               <w:cnfStyle w:val="000000000000" w:firstRow="0" w:lastRow="0" w:firstColumn="0" w:lastColumn="0" w:oddVBand="0" w:evenVBand="0" w:oddHBand="0" w:evenHBand="0" w:firstRowFirstColumn="0" w:firstRowLastColumn="0" w:lastRowFirstColumn="0" w:lastRowLastColumn="0"/>
-              <w:rPr>
-                <w:rFonts w:hint="eastAsia"/>
-              </w:rPr>
             </w:pPr>
             <w:r>
               <w:rPr>
@@ -3142,7 +2738,6 @@
             <w:pPr>
               <w:jc w:val="both"/>
               <w:rPr>
-                <w:rFonts w:hint="eastAsia"/>
                 <w:b w:val="0"/>
               </w:rPr>
             </w:pPr>
@@ -3164,9 +2759,6 @@
             <w:pPr>
               <w:jc w:val="both"/>
               <w:cnfStyle w:val="000000100000" w:firstRow="0" w:lastRow="0" w:firstColumn="0" w:lastColumn="0" w:oddVBand="0" w:evenVBand="0" w:oddHBand="1" w:evenHBand="0" w:firstRowFirstColumn="0" w:firstRowLastColumn="0" w:lastRowFirstColumn="0" w:lastRowLastColumn="0"/>
-              <w:rPr>
-                <w:rFonts w:hint="eastAsia"/>
-              </w:rPr>
             </w:pPr>
             <w:r>
               <w:rPr>
@@ -3185,9 +2777,6 @@
             <w:pPr>
               <w:jc w:val="both"/>
               <w:cnfStyle w:val="000000100000" w:firstRow="0" w:lastRow="0" w:firstColumn="0" w:lastColumn="0" w:oddVBand="0" w:evenVBand="0" w:oddHBand="1" w:evenHBand="0" w:firstRowFirstColumn="0" w:firstRowLastColumn="0" w:lastRowFirstColumn="0" w:lastRowLastColumn="0"/>
-              <w:rPr>
-                <w:rFonts w:hint="eastAsia"/>
-              </w:rPr>
             </w:pPr>
             <w:r>
               <w:rPr>
@@ -3209,9 +2798,6 @@
           <w:p>
             <w:pPr>
               <w:jc w:val="both"/>
-              <w:rPr>
-                <w:rFonts w:hint="eastAsia"/>
-              </w:rPr>
             </w:pPr>
           </w:p>
         </w:tc>
@@ -3224,9 +2810,6 @@
             <w:pPr>
               <w:jc w:val="both"/>
               <w:cnfStyle w:val="000000000000" w:firstRow="0" w:lastRow="0" w:firstColumn="0" w:lastColumn="0" w:oddVBand="0" w:evenVBand="0" w:oddHBand="0" w:evenHBand="0" w:firstRowFirstColumn="0" w:firstRowLastColumn="0" w:lastRowFirstColumn="0" w:lastRowLastColumn="0"/>
-              <w:rPr>
-                <w:rFonts w:hint="eastAsia"/>
-              </w:rPr>
             </w:pPr>
             <w:r>
               <w:rPr>
@@ -3245,9 +2828,6 @@
             <w:pPr>
               <w:jc w:val="both"/>
               <w:cnfStyle w:val="000000000000" w:firstRow="0" w:lastRow="0" w:firstColumn="0" w:lastColumn="0" w:oddVBand="0" w:evenVBand="0" w:oddHBand="0" w:evenHBand="0" w:firstRowFirstColumn="0" w:firstRowLastColumn="0" w:lastRowFirstColumn="0" w:lastRowLastColumn="0"/>
-              <w:rPr>
-                <w:rFonts w:hint="eastAsia"/>
-              </w:rPr>
             </w:pPr>
             <w:r>
               <w:rPr>
@@ -3272,9 +2852,6 @@
           <w:p>
             <w:pPr>
               <w:jc w:val="both"/>
-              <w:rPr>
-                <w:rFonts w:hint="eastAsia"/>
-              </w:rPr>
             </w:pPr>
           </w:p>
         </w:tc>
@@ -3287,9 +2864,6 @@
             <w:pPr>
               <w:jc w:val="both"/>
               <w:cnfStyle w:val="000000100000" w:firstRow="0" w:lastRow="0" w:firstColumn="0" w:lastColumn="0" w:oddVBand="0" w:evenVBand="0" w:oddHBand="1" w:evenHBand="0" w:firstRowFirstColumn="0" w:firstRowLastColumn="0" w:lastRowFirstColumn="0" w:lastRowLastColumn="0"/>
-              <w:rPr>
-                <w:rFonts w:hint="eastAsia"/>
-              </w:rPr>
             </w:pPr>
             <w:r>
               <w:rPr>
@@ -3311,9 +2885,6 @@
             <w:pPr>
               <w:jc w:val="both"/>
               <w:cnfStyle w:val="000000100000" w:firstRow="0" w:lastRow="0" w:firstColumn="0" w:lastColumn="0" w:oddVBand="0" w:evenVBand="0" w:oddHBand="1" w:evenHBand="0" w:firstRowFirstColumn="0" w:firstRowLastColumn="0" w:lastRowFirstColumn="0" w:lastRowLastColumn="0"/>
-              <w:rPr>
-                <w:rFonts w:hint="eastAsia"/>
-              </w:rPr>
             </w:pPr>
             <w:r>
               <w:rPr>
@@ -3335,9 +2906,6 @@
           <w:p>
             <w:pPr>
               <w:jc w:val="both"/>
-              <w:rPr>
-                <w:rFonts w:hint="eastAsia"/>
-              </w:rPr>
             </w:pPr>
             <w:r>
               <w:rPr>
@@ -3378,9 +2946,6 @@
             <w:pPr>
               <w:jc w:val="both"/>
               <w:cnfStyle w:val="000000000000" w:firstRow="0" w:lastRow="0" w:firstColumn="0" w:lastColumn="0" w:oddVBand="0" w:evenVBand="0" w:oddHBand="0" w:evenHBand="0" w:firstRowFirstColumn="0" w:firstRowLastColumn="0" w:lastRowFirstColumn="0" w:lastRowLastColumn="0"/>
-              <w:rPr>
-                <w:rFonts w:hint="eastAsia"/>
-              </w:rPr>
             </w:pPr>
             <w:r>
               <w:rPr>
@@ -3405,9 +2970,6 @@
           <w:p>
             <w:pPr>
               <w:jc w:val="both"/>
-              <w:rPr>
-                <w:rFonts w:hint="eastAsia"/>
-              </w:rPr>
             </w:pPr>
           </w:p>
         </w:tc>
@@ -3420,9 +2982,6 @@
             <w:pPr>
               <w:jc w:val="both"/>
               <w:cnfStyle w:val="000000100000" w:firstRow="0" w:lastRow="0" w:firstColumn="0" w:lastColumn="0" w:oddVBand="0" w:evenVBand="0" w:oddHBand="1" w:evenHBand="0" w:firstRowFirstColumn="0" w:firstRowLastColumn="0" w:lastRowFirstColumn="0" w:lastRowLastColumn="0"/>
-              <w:rPr>
-                <w:rFonts w:hint="eastAsia"/>
-              </w:rPr>
             </w:pPr>
             <w:r>
               <w:rPr>
@@ -3441,9 +3000,6 @@
             <w:pPr>
               <w:jc w:val="both"/>
               <w:cnfStyle w:val="000000100000" w:firstRow="0" w:lastRow="0" w:firstColumn="0" w:lastColumn="0" w:oddVBand="0" w:evenVBand="0" w:oddHBand="1" w:evenHBand="0" w:firstRowFirstColumn="0" w:firstRowLastColumn="0" w:lastRowFirstColumn="0" w:lastRowLastColumn="0"/>
-              <w:rPr>
-                <w:rFonts w:hint="eastAsia"/>
-              </w:rPr>
             </w:pPr>
             <w:r>
               <w:rPr>
@@ -3465,9 +3021,6 @@
           <w:p>
             <w:pPr>
               <w:jc w:val="both"/>
-              <w:rPr>
-                <w:rFonts w:hint="eastAsia"/>
-              </w:rPr>
             </w:pPr>
             <w:r>
               <w:rPr>
@@ -3493,9 +3046,6 @@
             <w:pPr>
               <w:jc w:val="both"/>
               <w:cnfStyle w:val="000000000000" w:firstRow="0" w:lastRow="0" w:firstColumn="0" w:lastColumn="0" w:oddVBand="0" w:evenVBand="0" w:oddHBand="0" w:evenHBand="0" w:firstRowFirstColumn="0" w:firstRowLastColumn="0" w:lastRowFirstColumn="0" w:lastRowLastColumn="0"/>
-              <w:rPr>
-                <w:rFonts w:hint="eastAsia"/>
-              </w:rPr>
             </w:pPr>
             <w:r>
               <w:rPr>
@@ -3514,9 +3064,6 @@
             <w:pPr>
               <w:jc w:val="both"/>
               <w:cnfStyle w:val="000000000000" w:firstRow="0" w:lastRow="0" w:firstColumn="0" w:lastColumn="0" w:oddVBand="0" w:evenVBand="0" w:oddHBand="0" w:evenHBand="0" w:firstRowFirstColumn="0" w:firstRowLastColumn="0" w:lastRowFirstColumn="0" w:lastRowLastColumn="0"/>
-              <w:rPr>
-                <w:rFonts w:hint="eastAsia"/>
-              </w:rPr>
             </w:pPr>
             <w:r>
               <w:rPr>
@@ -3541,9 +3088,6 @@
           <w:p>
             <w:pPr>
               <w:jc w:val="both"/>
-              <w:rPr>
-                <w:rFonts w:hint="eastAsia"/>
-              </w:rPr>
             </w:pPr>
           </w:p>
         </w:tc>
@@ -3556,9 +3100,6 @@
             <w:pPr>
               <w:jc w:val="both"/>
               <w:cnfStyle w:val="000000100000" w:firstRow="0" w:lastRow="0" w:firstColumn="0" w:lastColumn="0" w:oddVBand="0" w:evenVBand="0" w:oddHBand="1" w:evenHBand="0" w:firstRowFirstColumn="0" w:firstRowLastColumn="0" w:lastRowFirstColumn="0" w:lastRowLastColumn="0"/>
-              <w:rPr>
-                <w:rFonts w:hint="eastAsia"/>
-              </w:rPr>
             </w:pPr>
             <w:r>
               <w:rPr>
@@ -3577,9 +3118,6 @@
             <w:pPr>
               <w:jc w:val="both"/>
               <w:cnfStyle w:val="000000100000" w:firstRow="0" w:lastRow="0" w:firstColumn="0" w:lastColumn="0" w:oddVBand="0" w:evenVBand="0" w:oddHBand="1" w:evenHBand="0" w:firstRowFirstColumn="0" w:firstRowLastColumn="0" w:lastRowFirstColumn="0" w:lastRowLastColumn="0"/>
-              <w:rPr>
-                <w:rFonts w:hint="eastAsia"/>
-              </w:rPr>
             </w:pPr>
             <w:r>
               <w:rPr>
@@ -3601,9 +3139,6 @@
           <w:p>
             <w:pPr>
               <w:jc w:val="both"/>
-              <w:rPr>
-                <w:rFonts w:hint="eastAsia"/>
-              </w:rPr>
             </w:pPr>
           </w:p>
         </w:tc>
@@ -3616,9 +3151,6 @@
             <w:pPr>
               <w:jc w:val="both"/>
               <w:cnfStyle w:val="000000000000" w:firstRow="0" w:lastRow="0" w:firstColumn="0" w:lastColumn="0" w:oddVBand="0" w:evenVBand="0" w:oddHBand="0" w:evenHBand="0" w:firstRowFirstColumn="0" w:firstRowLastColumn="0" w:lastRowFirstColumn="0" w:lastRowLastColumn="0"/>
-              <w:rPr>
-                <w:rFonts w:hint="eastAsia"/>
-              </w:rPr>
             </w:pPr>
             <w:r>
               <w:rPr>
@@ -3637,9 +3169,6 @@
             <w:pPr>
               <w:jc w:val="both"/>
               <w:cnfStyle w:val="000000000000" w:firstRow="0" w:lastRow="0" w:firstColumn="0" w:lastColumn="0" w:oddVBand="0" w:evenVBand="0" w:oddHBand="0" w:evenHBand="0" w:firstRowFirstColumn="0" w:firstRowLastColumn="0" w:lastRowFirstColumn="0" w:lastRowLastColumn="0"/>
-              <w:rPr>
-                <w:rFonts w:hint="eastAsia"/>
-              </w:rPr>
             </w:pPr>
             <w:r>
               <w:rPr>
@@ -3664,9 +3193,6 @@
           <w:p>
             <w:pPr>
               <w:jc w:val="both"/>
-              <w:rPr>
-                <w:rFonts w:hint="eastAsia"/>
-              </w:rPr>
             </w:pPr>
           </w:p>
         </w:tc>
@@ -3679,9 +3205,6 @@
             <w:pPr>
               <w:jc w:val="both"/>
               <w:cnfStyle w:val="000000100000" w:firstRow="0" w:lastRow="0" w:firstColumn="0" w:lastColumn="0" w:oddVBand="0" w:evenVBand="0" w:oddHBand="1" w:evenHBand="0" w:firstRowFirstColumn="0" w:firstRowLastColumn="0" w:lastRowFirstColumn="0" w:lastRowLastColumn="0"/>
-              <w:rPr>
-                <w:rFonts w:hint="eastAsia"/>
-              </w:rPr>
             </w:pPr>
             <w:r>
               <w:rPr>
@@ -3700,9 +3223,6 @@
             <w:pPr>
               <w:jc w:val="both"/>
               <w:cnfStyle w:val="000000100000" w:firstRow="0" w:lastRow="0" w:firstColumn="0" w:lastColumn="0" w:oddVBand="0" w:evenVBand="0" w:oddHBand="1" w:evenHBand="0" w:firstRowFirstColumn="0" w:firstRowLastColumn="0" w:lastRowFirstColumn="0" w:lastRowLastColumn="0"/>
-              <w:rPr>
-                <w:rFonts w:hint="eastAsia"/>
-              </w:rPr>
             </w:pPr>
             <w:r>
               <w:rPr>
@@ -3724,9 +3244,6 @@
           <w:p>
             <w:pPr>
               <w:jc w:val="both"/>
-              <w:rPr>
-                <w:rFonts w:hint="eastAsia"/>
-              </w:rPr>
             </w:pPr>
           </w:p>
         </w:tc>
@@ -3739,9 +3256,6 @@
             <w:pPr>
               <w:jc w:val="both"/>
               <w:cnfStyle w:val="000000000000" w:firstRow="0" w:lastRow="0" w:firstColumn="0" w:lastColumn="0" w:oddVBand="0" w:evenVBand="0" w:oddHBand="0" w:evenHBand="0" w:firstRowFirstColumn="0" w:firstRowLastColumn="0" w:lastRowFirstColumn="0" w:lastRowLastColumn="0"/>
-              <w:rPr>
-                <w:rFonts w:hint="eastAsia"/>
-              </w:rPr>
             </w:pPr>
             <w:r>
               <w:rPr>
@@ -3760,9 +3274,6 @@
             <w:pPr>
               <w:jc w:val="both"/>
               <w:cnfStyle w:val="000000000000" w:firstRow="0" w:lastRow="0" w:firstColumn="0" w:lastColumn="0" w:oddVBand="0" w:evenVBand="0" w:oddHBand="0" w:evenHBand="0" w:firstRowFirstColumn="0" w:firstRowLastColumn="0" w:lastRowFirstColumn="0" w:lastRowLastColumn="0"/>
-              <w:rPr>
-                <w:rFonts w:hint="eastAsia"/>
-              </w:rPr>
             </w:pPr>
             <w:r>
               <w:rPr>
@@ -3787,9 +3298,6 @@
           <w:p>
             <w:pPr>
               <w:jc w:val="both"/>
-              <w:rPr>
-                <w:rFonts w:hint="eastAsia"/>
-              </w:rPr>
             </w:pPr>
           </w:p>
         </w:tc>
@@ -3802,9 +3310,6 @@
             <w:pPr>
               <w:jc w:val="both"/>
               <w:cnfStyle w:val="000000100000" w:firstRow="0" w:lastRow="0" w:firstColumn="0" w:lastColumn="0" w:oddVBand="0" w:evenVBand="0" w:oddHBand="1" w:evenHBand="0" w:firstRowFirstColumn="0" w:firstRowLastColumn="0" w:lastRowFirstColumn="0" w:lastRowLastColumn="0"/>
-              <w:rPr>
-                <w:rFonts w:hint="eastAsia"/>
-              </w:rPr>
             </w:pPr>
             <w:r>
               <w:rPr>
@@ -3823,9 +3328,6 @@
             <w:pPr>
               <w:jc w:val="both"/>
               <w:cnfStyle w:val="000000100000" w:firstRow="0" w:lastRow="0" w:firstColumn="0" w:lastColumn="0" w:oddVBand="0" w:evenVBand="0" w:oddHBand="1" w:evenHBand="0" w:firstRowFirstColumn="0" w:firstRowLastColumn="0" w:lastRowFirstColumn="0" w:lastRowLastColumn="0"/>
-              <w:rPr>
-                <w:rFonts w:hint="eastAsia"/>
-              </w:rPr>
             </w:pPr>
             <w:r>
               <w:rPr>
@@ -3847,9 +3349,6 @@
           <w:p>
             <w:pPr>
               <w:jc w:val="both"/>
-              <w:rPr>
-                <w:rFonts w:hint="eastAsia"/>
-              </w:rPr>
             </w:pPr>
           </w:p>
         </w:tc>
@@ -3862,9 +3361,6 @@
             <w:pPr>
               <w:jc w:val="both"/>
               <w:cnfStyle w:val="000000000000" w:firstRow="0" w:lastRow="0" w:firstColumn="0" w:lastColumn="0" w:oddVBand="0" w:evenVBand="0" w:oddHBand="0" w:evenHBand="0" w:firstRowFirstColumn="0" w:firstRowLastColumn="0" w:lastRowFirstColumn="0" w:lastRowLastColumn="0"/>
-              <w:rPr>
-                <w:rFonts w:hint="eastAsia"/>
-              </w:rPr>
             </w:pPr>
             <w:r>
               <w:rPr>
@@ -3883,9 +3379,6 @@
             <w:pPr>
               <w:jc w:val="both"/>
               <w:cnfStyle w:val="000000000000" w:firstRow="0" w:lastRow="0" w:firstColumn="0" w:lastColumn="0" w:oddVBand="0" w:evenVBand="0" w:oddHBand="0" w:evenHBand="0" w:firstRowFirstColumn="0" w:firstRowLastColumn="0" w:lastRowFirstColumn="0" w:lastRowLastColumn="0"/>
-              <w:rPr>
-                <w:rFonts w:hint="eastAsia"/>
-              </w:rPr>
             </w:pPr>
             <w:r>
               <w:rPr>
@@ -3910,9 +3403,6 @@
           <w:p>
             <w:pPr>
               <w:jc w:val="both"/>
-              <w:rPr>
-                <w:rFonts w:hint="eastAsia"/>
-              </w:rPr>
             </w:pPr>
           </w:p>
         </w:tc>
@@ -3925,9 +3415,6 @@
             <w:pPr>
               <w:jc w:val="both"/>
               <w:cnfStyle w:val="000000100000" w:firstRow="0" w:lastRow="0" w:firstColumn="0" w:lastColumn="0" w:oddVBand="0" w:evenVBand="0" w:oddHBand="1" w:evenHBand="0" w:firstRowFirstColumn="0" w:firstRowLastColumn="0" w:lastRowFirstColumn="0" w:lastRowLastColumn="0"/>
-              <w:rPr>
-                <w:rFonts w:hint="eastAsia"/>
-              </w:rPr>
             </w:pPr>
             <w:r>
               <w:rPr>
@@ -3946,9 +3433,6 @@
             <w:pPr>
               <w:jc w:val="both"/>
               <w:cnfStyle w:val="000000100000" w:firstRow="0" w:lastRow="0" w:firstColumn="0" w:lastColumn="0" w:oddVBand="0" w:evenVBand="0" w:oddHBand="1" w:evenHBand="0" w:firstRowFirstColumn="0" w:firstRowLastColumn="0" w:lastRowFirstColumn="0" w:lastRowLastColumn="0"/>
-              <w:rPr>
-                <w:rFonts w:hint="eastAsia"/>
-              </w:rPr>
             </w:pPr>
             <w:r>
               <w:rPr>
@@ -3970,9 +3454,6 @@
           <w:p>
             <w:pPr>
               <w:jc w:val="both"/>
-              <w:rPr>
-                <w:rFonts w:hint="eastAsia"/>
-              </w:rPr>
             </w:pPr>
           </w:p>
         </w:tc>
@@ -3985,9 +3466,6 @@
             <w:pPr>
               <w:jc w:val="both"/>
               <w:cnfStyle w:val="000000000000" w:firstRow="0" w:lastRow="0" w:firstColumn="0" w:lastColumn="0" w:oddVBand="0" w:evenVBand="0" w:oddHBand="0" w:evenHBand="0" w:firstRowFirstColumn="0" w:firstRowLastColumn="0" w:lastRowFirstColumn="0" w:lastRowLastColumn="0"/>
-              <w:rPr>
-                <w:rFonts w:hint="eastAsia"/>
-              </w:rPr>
             </w:pPr>
             <w:r>
               <w:rPr>
@@ -4030,9 +3508,6 @@
           <w:p>
             <w:pPr>
               <w:jc w:val="both"/>
-              <w:rPr>
-                <w:rFonts w:hint="eastAsia"/>
-              </w:rPr>
             </w:pPr>
             <w:r>
               <w:rPr>
@@ -4058,9 +3533,6 @@
             <w:pPr>
               <w:jc w:val="both"/>
               <w:cnfStyle w:val="000000100000" w:firstRow="0" w:lastRow="0" w:firstColumn="0" w:lastColumn="0" w:oddVBand="0" w:evenVBand="0" w:oddHBand="1" w:evenHBand="0" w:firstRowFirstColumn="0" w:firstRowLastColumn="0" w:lastRowFirstColumn="0" w:lastRowLastColumn="0"/>
-              <w:rPr>
-                <w:rFonts w:hint="eastAsia"/>
-              </w:rPr>
             </w:pPr>
             <w:r>
               <w:rPr>
@@ -4079,9 +3551,6 @@
             <w:pPr>
               <w:jc w:val="both"/>
               <w:cnfStyle w:val="000000100000" w:firstRow="0" w:lastRow="0" w:firstColumn="0" w:lastColumn="0" w:oddVBand="0" w:evenVBand="0" w:oddHBand="1" w:evenHBand="0" w:firstRowFirstColumn="0" w:firstRowLastColumn="0" w:lastRowFirstColumn="0" w:lastRowLastColumn="0"/>
-              <w:rPr>
-                <w:rFonts w:hint="eastAsia"/>
-              </w:rPr>
             </w:pPr>
             <w:r>
               <w:rPr>
@@ -4103,9 +3572,6 @@
           <w:p>
             <w:pPr>
               <w:jc w:val="both"/>
-              <w:rPr>
-                <w:rFonts w:hint="eastAsia"/>
-              </w:rPr>
             </w:pPr>
           </w:p>
         </w:tc>
@@ -4118,9 +3584,6 @@
             <w:pPr>
               <w:jc w:val="both"/>
               <w:cnfStyle w:val="000000000000" w:firstRow="0" w:lastRow="0" w:firstColumn="0" w:lastColumn="0" w:oddVBand="0" w:evenVBand="0" w:oddHBand="0" w:evenHBand="0" w:firstRowFirstColumn="0" w:firstRowLastColumn="0" w:lastRowFirstColumn="0" w:lastRowLastColumn="0"/>
-              <w:rPr>
-                <w:rFonts w:hint="eastAsia"/>
-              </w:rPr>
             </w:pPr>
             <w:r>
               <w:rPr>
@@ -4139,9 +3602,6 @@
             <w:pPr>
               <w:jc w:val="both"/>
               <w:cnfStyle w:val="000000000000" w:firstRow="0" w:lastRow="0" w:firstColumn="0" w:lastColumn="0" w:oddVBand="0" w:evenVBand="0" w:oddHBand="0" w:evenHBand="0" w:firstRowFirstColumn="0" w:firstRowLastColumn="0" w:lastRowFirstColumn="0" w:lastRowLastColumn="0"/>
-              <w:rPr>
-                <w:rFonts w:hint="eastAsia"/>
-              </w:rPr>
             </w:pPr>
             <w:r>
               <w:rPr>
@@ -4166,9 +3626,6 @@
           <w:p>
             <w:pPr>
               <w:jc w:val="both"/>
-              <w:rPr>
-                <w:rFonts w:hint="eastAsia"/>
-              </w:rPr>
             </w:pPr>
           </w:p>
         </w:tc>
@@ -4181,9 +3638,6 @@
             <w:pPr>
               <w:jc w:val="both"/>
               <w:cnfStyle w:val="000000100000" w:firstRow="0" w:lastRow="0" w:firstColumn="0" w:lastColumn="0" w:oddVBand="0" w:evenVBand="0" w:oddHBand="1" w:evenHBand="0" w:firstRowFirstColumn="0" w:firstRowLastColumn="0" w:lastRowFirstColumn="0" w:lastRowLastColumn="0"/>
-              <w:rPr>
-                <w:rFonts w:hint="eastAsia"/>
-              </w:rPr>
             </w:pPr>
             <w:r>
               <w:rPr>
@@ -4202,9 +3656,6 @@
             <w:pPr>
               <w:jc w:val="both"/>
               <w:cnfStyle w:val="000000100000" w:firstRow="0" w:lastRow="0" w:firstColumn="0" w:lastColumn="0" w:oddVBand="0" w:evenVBand="0" w:oddHBand="1" w:evenHBand="0" w:firstRowFirstColumn="0" w:firstRowLastColumn="0" w:lastRowFirstColumn="0" w:lastRowLastColumn="0"/>
-              <w:rPr>
-                <w:rFonts w:hint="eastAsia"/>
-              </w:rPr>
             </w:pPr>
             <w:r>
               <w:rPr>
@@ -4226,9 +3677,6 @@
           <w:p>
             <w:pPr>
               <w:jc w:val="both"/>
-              <w:rPr>
-                <w:rFonts w:hint="eastAsia"/>
-              </w:rPr>
             </w:pPr>
           </w:p>
         </w:tc>
@@ -4241,9 +3689,6 @@
             <w:pPr>
               <w:jc w:val="both"/>
               <w:cnfStyle w:val="000000000000" w:firstRow="0" w:lastRow="0" w:firstColumn="0" w:lastColumn="0" w:oddVBand="0" w:evenVBand="0" w:oddHBand="0" w:evenHBand="0" w:firstRowFirstColumn="0" w:firstRowLastColumn="0" w:lastRowFirstColumn="0" w:lastRowLastColumn="0"/>
-              <w:rPr>
-                <w:rFonts w:hint="eastAsia"/>
-              </w:rPr>
             </w:pPr>
             <w:r>
               <w:rPr>
@@ -4262,9 +3707,6 @@
             <w:pPr>
               <w:jc w:val="both"/>
               <w:cnfStyle w:val="000000000000" w:firstRow="0" w:lastRow="0" w:firstColumn="0" w:lastColumn="0" w:oddVBand="0" w:evenVBand="0" w:oddHBand="0" w:evenHBand="0" w:firstRowFirstColumn="0" w:firstRowLastColumn="0" w:lastRowFirstColumn="0" w:lastRowLastColumn="0"/>
-              <w:rPr>
-                <w:rFonts w:hint="eastAsia"/>
-              </w:rPr>
             </w:pPr>
             <w:r>
               <w:rPr>
@@ -4289,9 +3731,6 @@
           <w:p>
             <w:pPr>
               <w:jc w:val="both"/>
-              <w:rPr>
-                <w:rFonts w:hint="eastAsia"/>
-              </w:rPr>
             </w:pPr>
           </w:p>
         </w:tc>
@@ -4304,9 +3743,6 @@
             <w:pPr>
               <w:jc w:val="both"/>
               <w:cnfStyle w:val="000000100000" w:firstRow="0" w:lastRow="0" w:firstColumn="0" w:lastColumn="0" w:oddVBand="0" w:evenVBand="0" w:oddHBand="1" w:evenHBand="0" w:firstRowFirstColumn="0" w:firstRowLastColumn="0" w:lastRowFirstColumn="0" w:lastRowLastColumn="0"/>
-              <w:rPr>
-                <w:rFonts w:hint="eastAsia"/>
-              </w:rPr>
             </w:pPr>
             <w:r>
               <w:rPr>
@@ -4325,9 +3761,6 @@
             <w:pPr>
               <w:jc w:val="both"/>
               <w:cnfStyle w:val="000000100000" w:firstRow="0" w:lastRow="0" w:firstColumn="0" w:lastColumn="0" w:oddVBand="0" w:evenVBand="0" w:oddHBand="1" w:evenHBand="0" w:firstRowFirstColumn="0" w:firstRowLastColumn="0" w:lastRowFirstColumn="0" w:lastRowLastColumn="0"/>
-              <w:rPr>
-                <w:rFonts w:hint="eastAsia"/>
-              </w:rPr>
             </w:pPr>
             <w:r>
               <w:rPr>
@@ -4349,9 +3782,6 @@
           <w:p>
             <w:pPr>
               <w:jc w:val="both"/>
-              <w:rPr>
-                <w:rFonts w:hint="eastAsia"/>
-              </w:rPr>
             </w:pPr>
           </w:p>
         </w:tc>
@@ -4364,9 +3794,6 @@
             <w:pPr>
               <w:jc w:val="both"/>
               <w:cnfStyle w:val="000000000000" w:firstRow="0" w:lastRow="0" w:firstColumn="0" w:lastColumn="0" w:oddVBand="0" w:evenVBand="0" w:oddHBand="0" w:evenHBand="0" w:firstRowFirstColumn="0" w:firstRowLastColumn="0" w:lastRowFirstColumn="0" w:lastRowLastColumn="0"/>
-              <w:rPr>
-                <w:rFonts w:hint="eastAsia"/>
-              </w:rPr>
             </w:pPr>
             <w:r>
               <w:rPr>
@@ -4385,9 +3812,6 @@
             <w:pPr>
               <w:jc w:val="both"/>
               <w:cnfStyle w:val="000000000000" w:firstRow="0" w:lastRow="0" w:firstColumn="0" w:lastColumn="0" w:oddVBand="0" w:evenVBand="0" w:oddHBand="0" w:evenHBand="0" w:firstRowFirstColumn="0" w:firstRowLastColumn="0" w:lastRowFirstColumn="0" w:lastRowLastColumn="0"/>
-              <w:rPr>
-                <w:rFonts w:hint="eastAsia"/>
-              </w:rPr>
             </w:pPr>
             <w:r>
               <w:rPr>
@@ -4412,9 +3836,6 @@
           <w:p>
             <w:pPr>
               <w:jc w:val="both"/>
-              <w:rPr>
-                <w:rFonts w:hint="eastAsia"/>
-              </w:rPr>
             </w:pPr>
           </w:p>
         </w:tc>
@@ -4427,9 +3848,6 @@
             <w:pPr>
               <w:jc w:val="both"/>
               <w:cnfStyle w:val="000000100000" w:firstRow="0" w:lastRow="0" w:firstColumn="0" w:lastColumn="0" w:oddVBand="0" w:evenVBand="0" w:oddHBand="1" w:evenHBand="0" w:firstRowFirstColumn="0" w:firstRowLastColumn="0" w:lastRowFirstColumn="0" w:lastRowLastColumn="0"/>
-              <w:rPr>
-                <w:rFonts w:hint="eastAsia"/>
-              </w:rPr>
             </w:pPr>
             <w:r>
               <w:rPr>
@@ -4503,9 +3921,6 @@
             <w:pPr>
               <w:jc w:val="both"/>
               <w:cnfStyle w:val="000000000000" w:firstRow="0" w:lastRow="0" w:firstColumn="0" w:lastColumn="0" w:oddVBand="0" w:evenVBand="0" w:oddHBand="0" w:evenHBand="0" w:firstRowFirstColumn="0" w:firstRowLastColumn="0" w:lastRowFirstColumn="0" w:lastRowLastColumn="0"/>
-              <w:rPr>
-                <w:rFonts w:hint="eastAsia"/>
-              </w:rPr>
             </w:pPr>
             <w:r>
               <w:rPr>
@@ -4530,9 +3945,6 @@
           <w:p>
             <w:pPr>
               <w:jc w:val="both"/>
-              <w:rPr>
-                <w:rFonts w:hint="eastAsia"/>
-              </w:rPr>
             </w:pPr>
           </w:p>
         </w:tc>
@@ -4545,9 +3957,6 @@
             <w:pPr>
               <w:jc w:val="both"/>
               <w:cnfStyle w:val="000000100000" w:firstRow="0" w:lastRow="0" w:firstColumn="0" w:lastColumn="0" w:oddVBand="0" w:evenVBand="0" w:oddHBand="1" w:evenHBand="0" w:firstRowFirstColumn="0" w:firstRowLastColumn="0" w:lastRowFirstColumn="0" w:lastRowLastColumn="0"/>
-              <w:rPr>
-                <w:rFonts w:hint="eastAsia"/>
-              </w:rPr>
             </w:pPr>
             <w:r>
               <w:rPr>
@@ -4566,9 +3975,6 @@
             <w:pPr>
               <w:jc w:val="both"/>
               <w:cnfStyle w:val="000000100000" w:firstRow="0" w:lastRow="0" w:firstColumn="0" w:lastColumn="0" w:oddVBand="0" w:evenVBand="0" w:oddHBand="1" w:evenHBand="0" w:firstRowFirstColumn="0" w:firstRowLastColumn="0" w:lastRowFirstColumn="0" w:lastRowLastColumn="0"/>
-              <w:rPr>
-                <w:rFonts w:hint="eastAsia"/>
-              </w:rPr>
             </w:pPr>
             <w:r>
               <w:rPr>
@@ -4580,15 +3986,7 @@
         </w:tc>
       </w:tr>
     </w:tbl>
-    <w:p>
-      <w:pPr>
-        <w:rPr>
-          <w:rFonts w:hint="eastAsia"/>
-        </w:rPr>
-      </w:pPr>
-      <w:bookmarkStart w:id="0" w:name="_GoBack"/>
-      <w:bookmarkEnd w:id="0"/>
-    </w:p>
+    <w:p/>
     <w:p>
       <w:pPr>
         <w:pStyle w:val="1"/>
@@ -4667,11 +4065,6 @@
       </w:r>
     </w:p>
     <w:p>
-      <w:pPr>
-        <w:rPr>
-          <w:rFonts w:hint="eastAsia"/>
-        </w:rPr>
-      </w:pPr>
       <w:r>
         <w:rPr>
           <w:rFonts w:hint="eastAsia"/>
